--- a/Prajwal-Koirala-resume.docx
+++ b/Prajwal-Koirala-resume.docx
@@ -935,23 +935,7 @@
           <w:sz w:val="21"/>
           <w:szCs w:val="21"/>
         </w:rPr>
-        <w:t xml:space="preserve">eveloped core features for real-time IP risk scoring and classification using Python for data processing and </w:t>
-      </w:r>
-      <w:proofErr w:type="gramStart"/>
-      <w:r>
-        <w:rPr>
-          <w:sz w:val="21"/>
-          <w:szCs w:val="21"/>
-        </w:rPr>
-        <w:t>Go</w:t>
-      </w:r>
-      <w:proofErr w:type="gramEnd"/>
-      <w:r>
-        <w:rPr>
-          <w:sz w:val="21"/>
-          <w:szCs w:val="21"/>
-        </w:rPr>
-        <w:t xml:space="preserve"> for performance-critical tasks.</w:t>
+        <w:t>eveloped core features for real-time IP risk scoring and classification using Python for data processing and Go for performance-critical tasks.</w:t>
       </w:r>
     </w:p>
     <w:p>
@@ -2849,6 +2833,8 @@
         <w:spacing w:after="0"/>
         <w:rPr>
           <w:rFonts w:ascii="Times New Roman" w:hAnsi="Times New Roman"/>
+          <w:b/>
+          <w:bCs/>
           <w:sz w:val="21"/>
           <w:szCs w:val="21"/>
         </w:rPr>
@@ -2862,41 +2848,6 @@
           <w:szCs w:val="21"/>
         </w:rPr>
         <w:t>State University of New York College at Potsdam</w:t>
-      </w:r>
-      <w:r>
-        <w:rPr>
-          <w:rFonts w:ascii="Times New Roman" w:hAnsi="Times New Roman"/>
-          <w:sz w:val="21"/>
-          <w:szCs w:val="21"/>
-        </w:rPr>
-        <w:tab/>
-      </w:r>
-      <w:r>
-        <w:rPr>
-          <w:rFonts w:ascii="Times New Roman" w:hAnsi="Times New Roman"/>
-          <w:sz w:val="21"/>
-          <w:szCs w:val="21"/>
-        </w:rPr>
-        <w:tab/>
-      </w:r>
-      <w:r>
-        <w:rPr>
-          <w:rFonts w:ascii="Times New Roman" w:hAnsi="Times New Roman"/>
-          <w:sz w:val="21"/>
-          <w:szCs w:val="21"/>
-        </w:rPr>
-        <w:tab/>
-        <w:t xml:space="preserve">         </w:t>
-      </w:r>
-      <w:r>
-        <w:rPr>
-          <w:rFonts w:ascii="Times New Roman" w:hAnsi="Times New Roman"/>
-          <w:b/>
-          <w:bCs/>
-          <w:sz w:val="21"/>
-          <w:szCs w:val="21"/>
-        </w:rPr>
-        <w:t>2015 - May 2019</w:t>
       </w:r>
     </w:p>
     <w:p>
